--- a/NetworkTask#1.docx
+++ b/NetworkTask#1.docx
@@ -3,11 +3,6 @@
 <w:document xmlns:wpc="http://schemas.microsoft.com/office/word/2010/wordprocessingCanvas" xmlns:mc="http://schemas.openxmlformats.org/markup-compatibility/2006" xmlns:o="urn:schemas-microsoft-com:office:office" xmlns:r="http://schemas.openxmlformats.org/officeDocument/2006/relationships" xmlns:m="http://schemas.openxmlformats.org/officeDocument/2006/math" xmlns:v="urn:schemas-microsoft-com:vml" xmlns:wp14="http://schemas.microsoft.com/office/word/2010/wordprocessingDrawing" xmlns:wp="http://schemas.openxmlformats.org/drawingml/2006/wordprocessingDrawing" xmlns:w10="urn:schemas-microsoft-com:office:word" xmlns:w="http://schemas.openxmlformats.org/wordprocessingml/2006/main" xmlns:w14="http://schemas.microsoft.com/office/word/2010/wordml" xmlns:wpg="http://schemas.microsoft.com/office/word/2010/wordprocessingGroup" xmlns:wpi="http://schemas.microsoft.com/office/word/2010/wordprocessingInk" xmlns:wne="http://schemas.microsoft.com/office/word/2006/wordml" xmlns:wps="http://schemas.microsoft.com/office/word/2010/wordprocessingShape" mc:Ignorable="w14 wp14">
   <w:body>
     <w:p>
-      <w:pPr>
-        <w:rPr>
-          <w:lang w:val="en-US"/>
-        </w:rPr>
-      </w:pPr>
       <w:r>
         <w:rPr>
           <w:lang w:val="en-US"/>
@@ -25,17 +20,33 @@
           <w:lang w:val="en-US"/>
         </w:rPr>
         <w:tab/>
-        <w:t>Networkin#1</w:t>
-      </w:r>
-    </w:p>
-    <w:p>
-      <w:pPr>
-        <w:rPr>
-          <w:lang w:val="uk-UA"/>
-        </w:rPr>
-      </w:pPr>
-      <w:r>
-        <w:t>1.</w:t>
+      </w:r>
+      <w:proofErr w:type="spellStart"/>
+      <w:r>
+        <w:rPr>
+          <w:lang w:val="en-US"/>
+        </w:rPr>
+        <w:t>Networkin</w:t>
+      </w:r>
+      <w:proofErr w:type="spellEnd"/>
+      <w:r>
+        <w:t>#1</w:t>
+      </w:r>
+    </w:p>
+    <w:p>
+      <w:pPr>
+        <w:rPr>
+          <w:lang w:val="uk-UA"/>
+        </w:rPr>
+      </w:pPr>
+      <w:r>
+        <w:t>1</w:t>
+      </w:r>
+      <w:r>
+        <w:t>-2</w:t>
+      </w:r>
+      <w:r>
+        <w:t>.</w:t>
       </w:r>
       <w:r>
         <w:rPr>
@@ -65,10 +76,13 @@
         </w:rPr>
       </w:pPr>
       <w:r>
-        <w:rPr>
-          <w:lang w:val="uk-UA"/>
-        </w:rPr>
-        <w:t xml:space="preserve">2. </w:t>
+        <w:t>3</w:t>
+      </w:r>
+      <w:r>
+        <w:rPr>
+          <w:lang w:val="uk-UA"/>
+        </w:rPr>
+        <w:t xml:space="preserve">. </w:t>
       </w:r>
       <w:proofErr w:type="spellStart"/>
       <w:r>
@@ -158,7 +172,13 @@
         <w:rPr>
           <w:lang w:val="en-US"/>
         </w:rPr>
-        <w:t>3.</w:t>
+        <w:t>4</w:t>
+      </w:r>
+      <w:r>
+        <w:rPr>
+          <w:lang w:val="en-US"/>
+        </w:rPr>
+        <w:t>.</w:t>
       </w:r>
       <w:r>
         <w:rPr>
@@ -221,14 +241,324 @@
           <w:lang w:val="en-US"/>
         </w:rPr>
       </w:pPr>
-      <w:r>
-        <w:rPr>
-          <w:lang w:val="uk-UA"/>
-        </w:rPr>
-        <w:t>4.</w:t>
+    </w:p>
+    <w:p>
+      <w:pPr>
+        <w:rPr>
+          <w:lang w:val="en-US"/>
+        </w:rPr>
+      </w:pPr>
+    </w:p>
+    <w:p>
+      <w:pPr>
+        <w:rPr>
+          <w:lang w:val="en-US"/>
+        </w:rPr>
+      </w:pPr>
+      <w:r>
+        <w:rPr>
+          <w:lang w:val="en-US"/>
+        </w:rPr>
+        <w:lastRenderedPageBreak/>
+        <w:t>5</w:t>
+      </w:r>
+      <w:r>
+        <w:rPr>
+          <w:lang w:val="uk-UA"/>
+        </w:rPr>
+        <w:t>.</w:t>
+      </w:r>
+      <w:r>
+        <w:rPr>
+          <w:lang w:val="en-US"/>
+        </w:rPr>
+        <w:t xml:space="preserve"> 8.8.8.8 – dns.google.com</w:t>
+      </w:r>
+    </w:p>
+    <w:p>
+      <w:pPr>
+        <w:rPr>
+          <w:lang w:val="en-US"/>
+        </w:rPr>
+      </w:pPr>
+      <w:r>
+        <w:rPr>
+          <w:noProof/>
+          <w:lang w:eastAsia="ru-RU"/>
+        </w:rPr>
+        <w:drawing>
+          <wp:inline distT="0" distB="0" distL="0" distR="0" wp14:anchorId="147ACD6B" wp14:editId="382D48D5">
+            <wp:extent cx="5940425" cy="3341451"/>
+            <wp:effectExtent l="0" t="0" r="3175" b="0"/>
+            <wp:docPr id="2" name="Рисунок 2"/>
+            <wp:cNvGraphicFramePr>
+              <a:graphicFrameLocks xmlns:a="http://schemas.openxmlformats.org/drawingml/2006/main" noChangeAspect="1"/>
+            </wp:cNvGraphicFramePr>
+            <a:graphic xmlns:a="http://schemas.openxmlformats.org/drawingml/2006/main">
+              <a:graphicData uri="http://schemas.openxmlformats.org/drawingml/2006/picture">
+                <pic:pic xmlns:pic="http://schemas.openxmlformats.org/drawingml/2006/picture">
+                  <pic:nvPicPr>
+                    <pic:cNvPr id="0" name=""/>
+                    <pic:cNvPicPr/>
+                  </pic:nvPicPr>
+                  <pic:blipFill>
+                    <a:blip r:embed="rId7"/>
+                    <a:stretch>
+                      <a:fillRect/>
+                    </a:stretch>
+                  </pic:blipFill>
+                  <pic:spPr>
+                    <a:xfrm>
+                      <a:off x="0" y="0"/>
+                      <a:ext cx="5940425" cy="3341451"/>
+                    </a:xfrm>
+                    <a:prstGeom prst="rect">
+                      <a:avLst/>
+                    </a:prstGeom>
+                  </pic:spPr>
+                </pic:pic>
+              </a:graphicData>
+            </a:graphic>
+          </wp:inline>
+        </w:drawing>
+      </w:r>
+    </w:p>
+    <w:p>
+      <w:pPr>
+        <w:rPr>
+          <w:lang w:val="en-US"/>
+        </w:rPr>
+      </w:pPr>
+      <w:proofErr w:type="gramStart"/>
+      <w:r>
+        <w:rPr>
+          <w:lang w:val="en-US"/>
+        </w:rPr>
+        <w:t>6.epam.com</w:t>
+      </w:r>
+      <w:proofErr w:type="gramEnd"/>
+      <w:r>
+        <w:rPr>
+          <w:lang w:val="en-US"/>
+        </w:rPr>
+        <w:t xml:space="preserve"> – 3.214.134.159</w:t>
+      </w:r>
+    </w:p>
+    <w:p>
+      <w:pPr>
+        <w:rPr>
+          <w:lang w:val="en-US"/>
+        </w:rPr>
+      </w:pPr>
+      <w:r>
+        <w:rPr>
+          <w:noProof/>
+          <w:lang w:eastAsia="ru-RU"/>
+        </w:rPr>
+        <w:drawing>
+          <wp:inline distT="0" distB="0" distL="0" distR="0" wp14:anchorId="4235CB30" wp14:editId="375FDB21">
+            <wp:extent cx="5940425" cy="3341451"/>
+            <wp:effectExtent l="0" t="0" r="3175" b="0"/>
+            <wp:docPr id="4" name="Рисунок 4"/>
+            <wp:cNvGraphicFramePr>
+              <a:graphicFrameLocks xmlns:a="http://schemas.openxmlformats.org/drawingml/2006/main" noChangeAspect="1"/>
+            </wp:cNvGraphicFramePr>
+            <a:graphic xmlns:a="http://schemas.openxmlformats.org/drawingml/2006/main">
+              <a:graphicData uri="http://schemas.openxmlformats.org/drawingml/2006/picture">
+                <pic:pic xmlns:pic="http://schemas.openxmlformats.org/drawingml/2006/picture">
+                  <pic:nvPicPr>
+                    <pic:cNvPr id="0" name=""/>
+                    <pic:cNvPicPr/>
+                  </pic:nvPicPr>
+                  <pic:blipFill>
+                    <a:blip r:embed="rId8"/>
+                    <a:stretch>
+                      <a:fillRect/>
+                    </a:stretch>
+                  </pic:blipFill>
+                  <pic:spPr>
+                    <a:xfrm>
+                      <a:off x="0" y="0"/>
+                      <a:ext cx="5940425" cy="3341451"/>
+                    </a:xfrm>
+                    <a:prstGeom prst="rect">
+                      <a:avLst/>
+                    </a:prstGeom>
+                  </pic:spPr>
+                </pic:pic>
+              </a:graphicData>
+            </a:graphic>
+          </wp:inline>
+        </w:drawing>
+      </w:r>
+    </w:p>
+    <w:p>
+      <w:pPr>
+        <w:rPr>
+          <w:lang w:val="en-US"/>
+        </w:rPr>
+      </w:pPr>
+    </w:p>
+    <w:p>
+      <w:pPr>
+        <w:rPr>
+          <w:lang w:val="en-US"/>
+        </w:rPr>
+      </w:pPr>
+    </w:p>
+    <w:p>
+      <w:pPr>
+        <w:rPr>
+          <w:lang w:val="en-US"/>
+        </w:rPr>
+      </w:pPr>
+    </w:p>
+    <w:p>
+      <w:pPr>
+        <w:rPr>
+          <w:lang w:val="en-US"/>
+        </w:rPr>
+      </w:pPr>
+    </w:p>
+    <w:p>
+      <w:pPr>
+        <w:rPr>
+          <w:lang w:val="en-US"/>
+        </w:rPr>
+      </w:pPr>
+    </w:p>
+    <w:p>
+      <w:pPr>
+        <w:rPr>
+          <w:lang w:val="en-US"/>
+        </w:rPr>
+      </w:pPr>
+      <w:r>
+        <w:rPr>
+          <w:lang w:val="en-US"/>
+        </w:rPr>
+        <w:lastRenderedPageBreak/>
+        <w:t xml:space="preserve">7. </w:t>
+      </w:r>
+      <w:proofErr w:type="gramStart"/>
+      <w:r>
+        <w:rPr>
+          <w:lang w:val="en-US"/>
+        </w:rPr>
+        <w:t>route</w:t>
+      </w:r>
+      <w:proofErr w:type="gramEnd"/>
+    </w:p>
+    <w:p>
+      <w:pPr>
+        <w:rPr>
+          <w:lang w:val="en-US"/>
+        </w:rPr>
+      </w:pPr>
+      <w:r>
+        <w:rPr>
+          <w:noProof/>
+          <w:lang w:eastAsia="ru-RU"/>
+        </w:rPr>
+        <w:drawing>
+          <wp:inline distT="0" distB="0" distL="0" distR="0" wp14:anchorId="451E4D3F" wp14:editId="5D2D58B2">
+            <wp:extent cx="5940425" cy="3341451"/>
+            <wp:effectExtent l="0" t="0" r="3175" b="0"/>
+            <wp:docPr id="5" name="Рисунок 5"/>
+            <wp:cNvGraphicFramePr>
+              <a:graphicFrameLocks xmlns:a="http://schemas.openxmlformats.org/drawingml/2006/main" noChangeAspect="1"/>
+            </wp:cNvGraphicFramePr>
+            <a:graphic xmlns:a="http://schemas.openxmlformats.org/drawingml/2006/main">
+              <a:graphicData uri="http://schemas.openxmlformats.org/drawingml/2006/picture">
+                <pic:pic xmlns:pic="http://schemas.openxmlformats.org/drawingml/2006/picture">
+                  <pic:nvPicPr>
+                    <pic:cNvPr id="0" name=""/>
+                    <pic:cNvPicPr/>
+                  </pic:nvPicPr>
+                  <pic:blipFill>
+                    <a:blip r:embed="rId9"/>
+                    <a:stretch>
+                      <a:fillRect/>
+                    </a:stretch>
+                  </pic:blipFill>
+                  <pic:spPr>
+                    <a:xfrm>
+                      <a:off x="0" y="0"/>
+                      <a:ext cx="5940425" cy="3341451"/>
+                    </a:xfrm>
+                    <a:prstGeom prst="rect">
+                      <a:avLst/>
+                    </a:prstGeom>
+                  </pic:spPr>
+                </pic:pic>
+              </a:graphicData>
+            </a:graphic>
+          </wp:inline>
+        </w:drawing>
+      </w:r>
+    </w:p>
+    <w:p>
+      <w:pPr>
+        <w:rPr>
+          <w:lang w:val="en-US"/>
+        </w:rPr>
+      </w:pPr>
+      <w:r>
+        <w:rPr>
+          <w:lang w:val="en-US"/>
+        </w:rPr>
+        <w:t>8.traceroute</w:t>
       </w:r>
       <w:bookmarkStart w:id="0" w:name="_GoBack"/>
       <w:bookmarkEnd w:id="0"/>
+    </w:p>
+    <w:p>
+      <w:pPr>
+        <w:rPr>
+          <w:lang w:val="en-US"/>
+        </w:rPr>
+      </w:pPr>
+      <w:r>
+        <w:rPr>
+          <w:noProof/>
+          <w:lang w:eastAsia="ru-RU"/>
+        </w:rPr>
+        <w:drawing>
+          <wp:inline distT="0" distB="0" distL="0" distR="0" wp14:anchorId="38F24F9B" wp14:editId="630C8DDF">
+            <wp:extent cx="5940425" cy="3341451"/>
+            <wp:effectExtent l="0" t="0" r="3175" b="0"/>
+            <wp:docPr id="6" name="Рисунок 6"/>
+            <wp:cNvGraphicFramePr>
+              <a:graphicFrameLocks xmlns:a="http://schemas.openxmlformats.org/drawingml/2006/main" noChangeAspect="1"/>
+            </wp:cNvGraphicFramePr>
+            <a:graphic xmlns:a="http://schemas.openxmlformats.org/drawingml/2006/main">
+              <a:graphicData uri="http://schemas.openxmlformats.org/drawingml/2006/picture">
+                <pic:pic xmlns:pic="http://schemas.openxmlformats.org/drawingml/2006/picture">
+                  <pic:nvPicPr>
+                    <pic:cNvPr id="0" name=""/>
+                    <pic:cNvPicPr/>
+                  </pic:nvPicPr>
+                  <pic:blipFill>
+                    <a:blip r:embed="rId10"/>
+                    <a:stretch>
+                      <a:fillRect/>
+                    </a:stretch>
+                  </pic:blipFill>
+                  <pic:spPr>
+                    <a:xfrm>
+                      <a:off x="0" y="0"/>
+                      <a:ext cx="5940425" cy="3341451"/>
+                    </a:xfrm>
+                    <a:prstGeom prst="rect">
+                      <a:avLst/>
+                    </a:prstGeom>
+                  </pic:spPr>
+                </pic:pic>
+              </a:graphicData>
+            </a:graphic>
+          </wp:inline>
+        </w:drawing>
+      </w:r>
     </w:p>
     <w:sectPr>
       <w:pgSz w:w="11906" w:h="16838"/>
